--- a/Kuyruk.docx
+++ b/Kuyruk.docx
@@ -85,15 +85,7 @@
         <w:rPr>
           <w:lang w:val="tr-TR"/>
         </w:rPr>
-        <w:t>” k</w:t>
-      </w:r>
-      <w:bookmarkStart w:id="0" w:name="_GoBack"/>
-      <w:bookmarkEnd w:id="0"/>
-      <w:r>
-        <w:rPr>
-          <w:lang w:val="tr-TR"/>
-        </w:rPr>
-        <w:t>uralı denir.</w:t>
+        <w:t>” kuralı denir.</w:t>
       </w:r>
       <w:r>
         <w:rPr>
@@ -163,7 +155,6 @@
       <w:r>
         <w:rPr>
           <w:noProof/>
-          <w:lang w:val="tr-TR"/>
         </w:rPr>
         <w:drawing>
           <wp:inline distT="0" distB="0" distL="0" distR="0" wp14:anchorId="49246A8F" wp14:editId="70CBD587">
@@ -218,7 +209,6 @@
       <w:r>
         <w:rPr>
           <w:noProof/>
-          <w:lang w:val="tr-TR"/>
         </w:rPr>
         <w:drawing>
           <wp:inline distT="0" distB="0" distL="0" distR="0" wp14:anchorId="377D9E4D" wp14:editId="541D7422">
@@ -294,7 +284,6 @@
       <w:r>
         <w:rPr>
           <w:noProof/>
-          <w:lang w:val="tr-TR"/>
         </w:rPr>
         <w:drawing>
           <wp:inline distT="0" distB="0" distL="0" distR="0" wp14:anchorId="386E7491" wp14:editId="1ACAAD54">
@@ -398,7 +387,6 @@
       <w:r>
         <w:rPr>
           <w:noProof/>
-          <w:lang w:val="tr-TR"/>
         </w:rPr>
         <w:drawing>
           <wp:inline distT="0" distB="0" distL="0" distR="0" wp14:anchorId="51F79596" wp14:editId="439608F8">
@@ -465,7 +453,6 @@
       <w:r>
         <w:rPr>
           <w:noProof/>
-          <w:lang w:val="tr-TR"/>
         </w:rPr>
         <w:drawing>
           <wp:inline distT="0" distB="0" distL="0" distR="0" wp14:anchorId="31EABB99" wp14:editId="382FBF01">
@@ -528,19 +515,7 @@
         <w:rPr>
           <w:lang w:val="tr-TR"/>
         </w:rPr>
-        <w:t>E</w:t>
-      </w:r>
-      <w:r>
-        <w:rPr>
-          <w:lang w:val="tr-TR"/>
-        </w:rPr>
-        <w:t>kleme ve çıkarma methodlarını ile yine kod olarka gösterecek olursa</w:t>
-      </w:r>
-      <w:r>
-        <w:rPr>
-          <w:lang w:val="tr-TR"/>
-        </w:rPr>
-        <w:t>k:</w:t>
+        <w:t>Ekleme ve çıkarma methodlarını ile yine kod olarka gösterecek olursak:</w:t>
       </w:r>
     </w:p>
     <w:p>
@@ -565,7 +540,6 @@
       <w:r>
         <w:rPr>
           <w:noProof/>
-          <w:lang w:val="tr-TR"/>
         </w:rPr>
         <w:drawing>
           <wp:inline distT="0" distB="0" distL="0" distR="0" wp14:anchorId="76E4E56B" wp14:editId="00D321B0">
@@ -626,7 +600,6 @@
       <w:r>
         <w:rPr>
           <w:noProof/>
-          <w:lang w:val="tr-TR"/>
         </w:rPr>
         <w:drawing>
           <wp:inline distT="0" distB="0" distL="0" distR="0" wp14:anchorId="3EFC8493" wp14:editId="4679C786">
@@ -675,7 +648,281 @@
         <w:rPr>
           <w:lang w:val="tr-TR"/>
         </w:rPr>
-        <w:t>Kod’un tüm hali ve uygulamalı öğrneği için :</w:t>
+        <w:t>Bir de “Search” (Arama) methodundan bahsetmek gerek.</w:t>
+      </w:r>
+    </w:p>
+    <w:p>
+      <w:pPr>
+        <w:rPr>
+          <w:lang w:val="tr-TR"/>
+        </w:rPr>
+      </w:pPr>
+      <w:r>
+        <w:rPr>
+          <w:lang w:val="tr-TR"/>
+        </w:rPr>
+        <w:t>Bu da o node’un kuyrukta olup olmadığı bilgisini döner. Değer kuyrukta varsa “true” yoksa “false” döner:</w:t>
+      </w:r>
+    </w:p>
+    <w:p>
+      <w:pPr>
+        <w:rPr>
+          <w:lang w:val="tr-TR"/>
+        </w:rPr>
+      </w:pPr>
+      <w:r>
+        <w:rPr>
+          <w:noProof/>
+        </w:rPr>
+        <w:drawing>
+          <wp:inline distT="0" distB="0" distL="0" distR="0" wp14:anchorId="0ECD563C" wp14:editId="19046EEF">
+            <wp:extent cx="4019550" cy="2197681"/>
+            <wp:effectExtent l="0" t="0" r="0" b="0"/>
+            <wp:docPr id="2" name="Picture 2"/>
+            <wp:cNvGraphicFramePr>
+              <a:graphicFrameLocks xmlns:a="http://schemas.openxmlformats.org/drawingml/2006/main" noChangeAspect="1"/>
+            </wp:cNvGraphicFramePr>
+            <a:graphic xmlns:a="http://schemas.openxmlformats.org/drawingml/2006/main">
+              <a:graphicData uri="http://schemas.openxmlformats.org/drawingml/2006/picture">
+                <pic:pic xmlns:pic="http://schemas.openxmlformats.org/drawingml/2006/picture">
+                  <pic:nvPicPr>
+                    <pic:cNvPr id="1" name=""/>
+                    <pic:cNvPicPr/>
+                  </pic:nvPicPr>
+                  <pic:blipFill>
+                    <a:blip r:embed="rId13"/>
+                    <a:stretch>
+                      <a:fillRect/>
+                    </a:stretch>
+                  </pic:blipFill>
+                  <pic:spPr>
+                    <a:xfrm>
+                      <a:off x="0" y="0"/>
+                      <a:ext cx="4027226" cy="2201878"/>
+                    </a:xfrm>
+                    <a:prstGeom prst="rect">
+                      <a:avLst/>
+                    </a:prstGeom>
+                  </pic:spPr>
+                </pic:pic>
+              </a:graphicData>
+            </a:graphic>
+          </wp:inline>
+        </w:drawing>
+      </w:r>
+    </w:p>
+    <w:p>
+      <w:pPr>
+        <w:rPr>
+          <w:lang w:val="tr-TR"/>
+        </w:rPr>
+      </w:pPr>
+      <w:r>
+        <w:rPr>
+          <w:lang w:val="tr-TR"/>
+        </w:rPr>
+        <w:lastRenderedPageBreak/>
+        <w:t>Zaman karmaşıklığı (Time Complexity) değerleri:</w:t>
+      </w:r>
+    </w:p>
+    <w:tbl>
+      <w:tblPr>
+        <w:tblStyle w:val="TableGrid"/>
+        <w:tblW w:w="0" w:type="auto"/>
+        <w:tblLook w:val="04A0" w:firstRow="1" w:lastRow="0" w:firstColumn="1" w:lastColumn="0" w:noHBand="0" w:noVBand="1"/>
+      </w:tblPr>
+      <w:tblGrid>
+        <w:gridCol w:w="2337"/>
+        <w:gridCol w:w="2337"/>
+        <w:gridCol w:w="2338"/>
+        <w:gridCol w:w="2338"/>
+      </w:tblGrid>
+      <w:tr>
+        <w:tc>
+          <w:tcPr>
+            <w:tcW w:w="2337" w:type="dxa"/>
+          </w:tcPr>
+          <w:p>
+            <w:pPr>
+              <w:rPr>
+                <w:lang w:val="tr-TR"/>
+              </w:rPr>
+            </w:pPr>
+          </w:p>
+        </w:tc>
+        <w:tc>
+          <w:tcPr>
+            <w:tcW w:w="2337" w:type="dxa"/>
+          </w:tcPr>
+          <w:p>
+            <w:pPr>
+              <w:rPr>
+                <w:lang w:val="tr-TR"/>
+              </w:rPr>
+            </w:pPr>
+            <w:r>
+              <w:rPr>
+                <w:lang w:val="tr-TR"/>
+              </w:rPr>
+              <w:t>Enqueue</w:t>
+            </w:r>
+          </w:p>
+        </w:tc>
+        <w:tc>
+          <w:tcPr>
+            <w:tcW w:w="2338" w:type="dxa"/>
+          </w:tcPr>
+          <w:p>
+            <w:pPr>
+              <w:rPr>
+                <w:lang w:val="tr-TR"/>
+              </w:rPr>
+            </w:pPr>
+            <w:r>
+              <w:rPr>
+                <w:lang w:val="tr-TR"/>
+              </w:rPr>
+              <w:t>Dequeue</w:t>
+            </w:r>
+          </w:p>
+        </w:tc>
+        <w:tc>
+          <w:tcPr>
+            <w:tcW w:w="2338" w:type="dxa"/>
+          </w:tcPr>
+          <w:p>
+            <w:pPr>
+              <w:rPr>
+                <w:lang w:val="tr-TR"/>
+              </w:rPr>
+            </w:pPr>
+            <w:r>
+              <w:rPr>
+                <w:lang w:val="tr-TR"/>
+              </w:rPr>
+              <w:t>Search</w:t>
+            </w:r>
+          </w:p>
+        </w:tc>
+      </w:tr>
+      <w:tr>
+        <w:tc>
+          <w:tcPr>
+            <w:tcW w:w="2337" w:type="dxa"/>
+          </w:tcPr>
+          <w:p>
+            <w:pPr>
+              <w:rPr>
+                <w:lang w:val="tr-TR"/>
+              </w:rPr>
+            </w:pPr>
+            <w:r>
+              <w:rPr>
+                <w:lang w:val="tr-TR"/>
+              </w:rPr>
+              <w:t>Zaman Karmaşıklığı</w:t>
+            </w:r>
+          </w:p>
+          <w:p>
+            <w:pPr>
+              <w:rPr>
+                <w:lang w:val="tr-TR"/>
+              </w:rPr>
+            </w:pPr>
+            <w:r>
+              <w:rPr>
+                <w:lang w:val="tr-TR"/>
+              </w:rPr>
+              <w:t>(Time Complexity)</w:t>
+            </w:r>
+          </w:p>
+        </w:tc>
+        <w:tc>
+          <w:tcPr>
+            <w:tcW w:w="2337" w:type="dxa"/>
+          </w:tcPr>
+          <w:p>
+            <w:pPr>
+              <w:rPr>
+                <w:lang w:val="tr-TR"/>
+              </w:rPr>
+            </w:pPr>
+            <w:r>
+              <w:rPr>
+                <w:lang w:val="tr-TR"/>
+              </w:rPr>
+              <w:t>O(1)</w:t>
+            </w:r>
+          </w:p>
+        </w:tc>
+        <w:tc>
+          <w:tcPr>
+            <w:tcW w:w="2338" w:type="dxa"/>
+          </w:tcPr>
+          <w:p>
+            <w:pPr>
+              <w:rPr>
+                <w:lang w:val="tr-TR"/>
+              </w:rPr>
+            </w:pPr>
+            <w:r>
+              <w:rPr>
+                <w:lang w:val="tr-TR"/>
+              </w:rPr>
+              <w:t>O(1)</w:t>
+            </w:r>
+          </w:p>
+        </w:tc>
+        <w:tc>
+          <w:tcPr>
+            <w:tcW w:w="2338" w:type="dxa"/>
+          </w:tcPr>
+          <w:p>
+            <w:pPr>
+              <w:rPr>
+                <w:lang w:val="tr-TR"/>
+              </w:rPr>
+            </w:pPr>
+            <w:r>
+              <w:rPr>
+                <w:lang w:val="tr-TR"/>
+              </w:rPr>
+              <w:t>O(n)</w:t>
+            </w:r>
+          </w:p>
+        </w:tc>
+      </w:tr>
+    </w:tbl>
+    <w:p>
+      <w:pPr>
+        <w:rPr>
+          <w:lang w:val="tr-TR"/>
+        </w:rPr>
+      </w:pPr>
+    </w:p>
+    <w:p>
+      <w:pPr>
+        <w:rPr>
+          <w:lang w:val="tr-TR"/>
+        </w:rPr>
+      </w:pPr>
+      <w:r>
+        <w:rPr>
+          <w:lang w:val="tr-TR"/>
+        </w:rPr>
+        <w:t xml:space="preserve">Kod’un tüm hali ve uygulamalı </w:t>
+      </w:r>
+      <w:r>
+        <w:rPr>
+          <w:lang w:val="tr-TR"/>
+        </w:rPr>
+        <w:t>örneği</w:t>
+      </w:r>
+      <w:r>
+        <w:rPr>
+          <w:lang w:val="tr-TR"/>
+        </w:rPr>
+        <w:t xml:space="preserve"> için :</w:t>
       </w:r>
     </w:p>
     <w:p>
@@ -690,9 +937,11 @@
         </w:rPr>
         <w:t>https://github.com/nilaytufek/Queue/tree/master</w:t>
       </w:r>
+      <w:bookmarkStart w:id="0" w:name="_GoBack"/>
+      <w:bookmarkEnd w:id="0"/>
     </w:p>
     <w:sectPr>
-      <w:headerReference w:type="default" r:id="rId13"/>
+      <w:headerReference w:type="default" r:id="rId14"/>
       <w:pgSz w:w="12240" w:h="15840"/>
       <w:pgMar w:top="1440" w:right="1440" w:bottom="1440" w:left="1440" w:header="720" w:footer="720" w:gutter="0"/>
       <w:cols w:space="720"/>
@@ -1240,6 +1489,25 @@
     <w:uiPriority w:val="99"/>
     <w:rsid w:val="000B25B6"/>
   </w:style>
+  <w:style w:type="table" w:styleId="TableGrid">
+    <w:name w:val="Table Grid"/>
+    <w:basedOn w:val="TableNormal"/>
+    <w:uiPriority w:val="39"/>
+    <w:rsid w:val="001F1708"/>
+    <w:pPr>
+      <w:spacing w:after="0" w:line="240" w:lineRule="auto"/>
+    </w:pPr>
+    <w:tblPr>
+      <w:tblBorders>
+        <w:top w:val="single" w:sz="4" w:space="0" w:color="auto"/>
+        <w:left w:val="single" w:sz="4" w:space="0" w:color="auto"/>
+        <w:bottom w:val="single" w:sz="4" w:space="0" w:color="auto"/>
+        <w:right w:val="single" w:sz="4" w:space="0" w:color="auto"/>
+        <w:insideH w:val="single" w:sz="4" w:space="0" w:color="auto"/>
+        <w:insideV w:val="single" w:sz="4" w:space="0" w:color="auto"/>
+      </w:tblBorders>
+    </w:tblPr>
+  </w:style>
 </w:styles>
 </file>
 
